--- a/analysis/manuscript/Supplementary_material/ELEDiazST4.docx
+++ b/analysis/manuscript/Supplementary_material/ELEDiazST4.docx
@@ -26,7 +26,7 @@
     <w:tbl>
       <w:tblPr>
         <w:tblStyle w:val="Table"/>
-        <w:tblW w:w="5000" w:type="pct"/>
+        <w:tblW w:w="4615" w:type="pct"/>
         <w:tblBorders>
           <w:top w:val="single" w:sz="4" w:space="0" w:color="auto"/>
           <w:left w:val="single" w:sz="4" w:space="0" w:color="auto"/>
@@ -38,16 +38,14 @@
         <w:tblLook w:val="07E0" w:firstRow="1" w:lastRow="1" w:firstColumn="1" w:lastColumn="1" w:noHBand="1" w:noVBand="1"/>
       </w:tblPr>
       <w:tblGrid>
-        <w:gridCol w:w="1533"/>
-        <w:gridCol w:w="2148"/>
-        <w:gridCol w:w="1886"/>
-        <w:gridCol w:w="2126"/>
-        <w:gridCol w:w="1883"/>
+        <w:gridCol w:w="2357"/>
+        <w:gridCol w:w="3242"/>
+        <w:gridCol w:w="3240"/>
       </w:tblGrid>
       <w:tr>
         <w:tc>
           <w:tcPr>
-            <w:tcW w:w="0" w:type="auto"/>
+            <w:tcW w:w="1333" w:type="pct"/>
           </w:tcPr>
           <w:p>
             <w:pPr>
@@ -71,7 +69,7 @@
         </w:tc>
         <w:tc>
           <w:tcPr>
-            <w:tcW w:w="0" w:type="auto"/>
+            <w:tcW w:w="1834" w:type="pct"/>
           </w:tcPr>
           <w:p>
             <w:pPr>
@@ -96,7 +94,7 @@
         </w:tc>
         <w:tc>
           <w:tcPr>
-            <w:tcW w:w="0" w:type="auto"/>
+            <w:tcW w:w="1833" w:type="pct"/>
           </w:tcPr>
           <w:p>
             <w:pPr>
@@ -115,13 +113,39 @@
                 <w:sz w:val="22"/>
                 <w:szCs w:val="22"/>
               </w:rPr>
-              <w:t>Number of communities analyzed for skewness</w:t>
+              <w:t>Proportion of communities with evenness below 5th percentile</w:t>
+            </w:r>
+          </w:p>
+        </w:tc>
+      </w:tr>
+      <w:tr>
+        <w:tc>
+          <w:tcPr>
+            <w:tcW w:w="1333" w:type="pct"/>
+          </w:tcPr>
+          <w:p>
+            <w:pPr>
+              <w:pStyle w:val="Compact"/>
+              <w:spacing w:line="480" w:lineRule="auto"/>
+              <w:rPr>
+                <w:rFonts w:ascii="Calibri Light" w:hAnsi="Calibri Light" w:cs="Calibri Light"/>
+                <w:sz w:val="22"/>
+                <w:szCs w:val="22"/>
+              </w:rPr>
+            </w:pPr>
+            <w:r>
+              <w:rPr>
+                <w:rFonts w:ascii="Calibri Light" w:hAnsi="Calibri Light" w:cs="Calibri Light"/>
+                <w:sz w:val="22"/>
+                <w:szCs w:val="22"/>
+              </w:rPr>
+              <w:t>Breeding Bird Survey</w:t>
             </w:r>
           </w:p>
         </w:tc>
         <w:tc>
           <w:tcPr>
-            <w:tcW w:w="0" w:type="auto"/>
+            <w:tcW w:w="1834" w:type="pct"/>
           </w:tcPr>
           <w:p>
             <w:pPr>
@@ -140,13 +164,21 @@
                 <w:sz w:val="22"/>
                 <w:szCs w:val="22"/>
               </w:rPr>
-              <w:t>Proportion of communities with evenness below 5th percentile</w:t>
+              <w:t>0.13</w:t>
+            </w:r>
+            <w:r>
+              <w:rPr>
+                <w:rFonts w:ascii="Calibri Light" w:hAnsi="Calibri Light" w:cs="Calibri Light"/>
+                <w:sz w:val="22"/>
+                <w:szCs w:val="22"/>
+              </w:rPr>
+              <w:t xml:space="preserve"> (N = 2773)</w:t>
             </w:r>
           </w:p>
         </w:tc>
         <w:tc>
           <w:tcPr>
-            <w:tcW w:w="0" w:type="auto"/>
+            <w:tcW w:w="1833" w:type="pct"/>
           </w:tcPr>
           <w:p>
             <w:pPr>
@@ -165,7 +197,15 @@
                 <w:sz w:val="22"/>
                 <w:szCs w:val="22"/>
               </w:rPr>
-              <w:t>Number of communities analyzed for evenness</w:t>
+              <w:t>0.</w:t>
+            </w:r>
+            <w:r>
+              <w:rPr>
+                <w:rFonts w:ascii="Calibri Light" w:hAnsi="Calibri Light" w:cs="Calibri Light"/>
+                <w:sz w:val="22"/>
+                <w:szCs w:val="22"/>
+              </w:rPr>
+              <w:t>26 (N = 2773)</w:t>
             </w:r>
           </w:p>
         </w:tc>
@@ -173,7 +213,7 @@
       <w:tr>
         <w:tc>
           <w:tcPr>
-            <w:tcW w:w="0" w:type="auto"/>
+            <w:tcW w:w="1333" w:type="pct"/>
           </w:tcPr>
           <w:p>
             <w:pPr>
@@ -191,13 +231,13 @@
                 <w:sz w:val="22"/>
                 <w:szCs w:val="22"/>
               </w:rPr>
-              <w:t>Breeding Bird Survey</w:t>
+              <w:t>FIA</w:t>
             </w:r>
           </w:p>
         </w:tc>
         <w:tc>
           <w:tcPr>
-            <w:tcW w:w="0" w:type="auto"/>
+            <w:tcW w:w="1834" w:type="pct"/>
           </w:tcPr>
           <w:p>
             <w:pPr>
@@ -216,13 +256,21 @@
                 <w:sz w:val="22"/>
                 <w:szCs w:val="22"/>
               </w:rPr>
-              <w:t>0.1301839</w:t>
+              <w:t>0.05</w:t>
+            </w:r>
+            <w:r>
+              <w:rPr>
+                <w:rFonts w:ascii="Calibri Light" w:hAnsi="Calibri Light" w:cs="Calibri Light"/>
+                <w:sz w:val="22"/>
+                <w:szCs w:val="22"/>
+              </w:rPr>
+              <w:t xml:space="preserve"> (N = 18300)</w:t>
             </w:r>
           </w:p>
         </w:tc>
         <w:tc>
           <w:tcPr>
-            <w:tcW w:w="0" w:type="auto"/>
+            <w:tcW w:w="1833" w:type="pct"/>
           </w:tcPr>
           <w:p>
             <w:pPr>
@@ -241,13 +289,47 @@
                 <w:sz w:val="22"/>
                 <w:szCs w:val="22"/>
               </w:rPr>
-              <w:t>2773</w:t>
+              <w:t>0.09</w:t>
+            </w:r>
+            <w:r>
+              <w:rPr>
+                <w:rFonts w:ascii="Calibri Light" w:hAnsi="Calibri Light" w:cs="Calibri Light"/>
+                <w:sz w:val="22"/>
+                <w:szCs w:val="22"/>
+              </w:rPr>
+              <w:t xml:space="preserve"> (N = 18113)</w:t>
+            </w:r>
+          </w:p>
+        </w:tc>
+      </w:tr>
+      <w:tr>
+        <w:tc>
+          <w:tcPr>
+            <w:tcW w:w="1333" w:type="pct"/>
+          </w:tcPr>
+          <w:p>
+            <w:pPr>
+              <w:pStyle w:val="Compact"/>
+              <w:spacing w:line="480" w:lineRule="auto"/>
+              <w:rPr>
+                <w:rFonts w:ascii="Calibri Light" w:hAnsi="Calibri Light" w:cs="Calibri Light"/>
+                <w:sz w:val="22"/>
+                <w:szCs w:val="22"/>
+              </w:rPr>
+            </w:pPr>
+            <w:r>
+              <w:rPr>
+                <w:rFonts w:ascii="Calibri Light" w:hAnsi="Calibri Light" w:cs="Calibri Light"/>
+                <w:sz w:val="22"/>
+                <w:szCs w:val="22"/>
+              </w:rPr>
+              <w:t>Gentry</w:t>
             </w:r>
           </w:p>
         </w:tc>
         <w:tc>
           <w:tcPr>
-            <w:tcW w:w="0" w:type="auto"/>
+            <w:tcW w:w="1834" w:type="pct"/>
           </w:tcPr>
           <w:p>
             <w:pPr>
@@ -266,13 +348,21 @@
                 <w:sz w:val="22"/>
                 <w:szCs w:val="22"/>
               </w:rPr>
-              <w:t>0.2596466</w:t>
+              <w:t>0.1</w:t>
+            </w:r>
+            <w:r>
+              <w:rPr>
+                <w:rFonts w:ascii="Calibri Light" w:hAnsi="Calibri Light" w:cs="Calibri Light"/>
+                <w:sz w:val="22"/>
+                <w:szCs w:val="22"/>
+              </w:rPr>
+              <w:t>9 (N = 223)</w:t>
             </w:r>
           </w:p>
         </w:tc>
         <w:tc>
           <w:tcPr>
-            <w:tcW w:w="0" w:type="auto"/>
+            <w:tcW w:w="1833" w:type="pct"/>
           </w:tcPr>
           <w:p>
             <w:pPr>
@@ -291,7 +381,15 @@
                 <w:sz w:val="22"/>
                 <w:szCs w:val="22"/>
               </w:rPr>
-              <w:t>2773</w:t>
+              <w:t>0.15</w:t>
+            </w:r>
+            <w:r>
+              <w:rPr>
+                <w:rFonts w:ascii="Calibri Light" w:hAnsi="Calibri Light" w:cs="Calibri Light"/>
+                <w:sz w:val="22"/>
+                <w:szCs w:val="22"/>
+              </w:rPr>
+              <w:t xml:space="preserve"> (N = 224)</w:t>
             </w:r>
           </w:p>
         </w:tc>
@@ -299,7 +397,7 @@
       <w:tr>
         <w:tc>
           <w:tcPr>
-            <w:tcW w:w="0" w:type="auto"/>
+            <w:tcW w:w="1333" w:type="pct"/>
           </w:tcPr>
           <w:p>
             <w:pPr>
@@ -317,13 +415,13 @@
                 <w:sz w:val="22"/>
                 <w:szCs w:val="22"/>
               </w:rPr>
-              <w:t>FIA</w:t>
+              <w:t>Mammal Communities</w:t>
             </w:r>
           </w:p>
         </w:tc>
         <w:tc>
           <w:tcPr>
-            <w:tcW w:w="0" w:type="auto"/>
+            <w:tcW w:w="1834" w:type="pct"/>
           </w:tcPr>
           <w:p>
             <w:pPr>
@@ -342,13 +440,21 @@
                 <w:sz w:val="22"/>
                 <w:szCs w:val="22"/>
               </w:rPr>
-              <w:t>0.0542077</w:t>
+              <w:t>0.1</w:t>
+            </w:r>
+            <w:r>
+              <w:rPr>
+                <w:rFonts w:ascii="Calibri Light" w:hAnsi="Calibri Light" w:cs="Calibri Light"/>
+                <w:sz w:val="22"/>
+                <w:szCs w:val="22"/>
+              </w:rPr>
+              <w:t>6 (N = 537)</w:t>
             </w:r>
           </w:p>
         </w:tc>
         <w:tc>
           <w:tcPr>
-            <w:tcW w:w="0" w:type="auto"/>
+            <w:tcW w:w="1833" w:type="pct"/>
           </w:tcPr>
           <w:p>
             <w:pPr>
@@ -367,13 +473,47 @@
                 <w:sz w:val="22"/>
                 <w:szCs w:val="22"/>
               </w:rPr>
-              <w:t>18300</w:t>
+              <w:t>0.35</w:t>
+            </w:r>
+            <w:r>
+              <w:rPr>
+                <w:rFonts w:ascii="Calibri Light" w:hAnsi="Calibri Light" w:cs="Calibri Light"/>
+                <w:sz w:val="22"/>
+                <w:szCs w:val="22"/>
+              </w:rPr>
+              <w:t xml:space="preserve"> (N = 542)</w:t>
+            </w:r>
+          </w:p>
+        </w:tc>
+      </w:tr>
+      <w:tr>
+        <w:tc>
+          <w:tcPr>
+            <w:tcW w:w="1333" w:type="pct"/>
+          </w:tcPr>
+          <w:p>
+            <w:pPr>
+              <w:pStyle w:val="Compact"/>
+              <w:spacing w:line="480" w:lineRule="auto"/>
+              <w:rPr>
+                <w:rFonts w:ascii="Calibri Light" w:hAnsi="Calibri Light" w:cs="Calibri Light"/>
+                <w:sz w:val="22"/>
+                <w:szCs w:val="22"/>
+              </w:rPr>
+            </w:pPr>
+            <w:r>
+              <w:rPr>
+                <w:rFonts w:ascii="Calibri Light" w:hAnsi="Calibri Light" w:cs="Calibri Light"/>
+                <w:sz w:val="22"/>
+                <w:szCs w:val="22"/>
+              </w:rPr>
+              <w:t>Misc. Abundance</w:t>
             </w:r>
           </w:p>
         </w:tc>
         <w:tc>
           <w:tcPr>
-            <w:tcW w:w="0" w:type="auto"/>
+            <w:tcW w:w="1834" w:type="pct"/>
           </w:tcPr>
           <w:p>
             <w:pPr>
@@ -392,13 +532,21 @@
                 <w:sz w:val="22"/>
                 <w:szCs w:val="22"/>
               </w:rPr>
-              <w:t>0.0939657</w:t>
+              <w:t>0.3</w:t>
+            </w:r>
+            <w:r>
+              <w:rPr>
+                <w:rFonts w:ascii="Calibri Light" w:hAnsi="Calibri Light" w:cs="Calibri Light"/>
+                <w:sz w:val="22"/>
+                <w:szCs w:val="22"/>
+              </w:rPr>
+              <w:t>5 (N = 492)</w:t>
             </w:r>
           </w:p>
         </w:tc>
         <w:tc>
           <w:tcPr>
-            <w:tcW w:w="0" w:type="auto"/>
+            <w:tcW w:w="1833" w:type="pct"/>
           </w:tcPr>
           <w:p>
             <w:pPr>
@@ -417,385 +565,15 @@
                 <w:sz w:val="22"/>
                 <w:szCs w:val="22"/>
               </w:rPr>
-              <w:t>18113</w:t>
-            </w:r>
-          </w:p>
-        </w:tc>
-      </w:tr>
-      <w:tr>
-        <w:tc>
-          <w:tcPr>
-            <w:tcW w:w="0" w:type="auto"/>
-          </w:tcPr>
-          <w:p>
-            <w:pPr>
-              <w:pStyle w:val="Compact"/>
-              <w:spacing w:line="480" w:lineRule="auto"/>
-              <w:rPr>
-                <w:rFonts w:ascii="Calibri Light" w:hAnsi="Calibri Light" w:cs="Calibri Light"/>
-                <w:sz w:val="22"/>
-                <w:szCs w:val="22"/>
-              </w:rPr>
-            </w:pPr>
-            <w:r>
-              <w:rPr>
-                <w:rFonts w:ascii="Calibri Light" w:hAnsi="Calibri Light" w:cs="Calibri Light"/>
-                <w:sz w:val="22"/>
-                <w:szCs w:val="22"/>
-              </w:rPr>
-              <w:t>Gentry</w:t>
-            </w:r>
-          </w:p>
-        </w:tc>
-        <w:tc>
-          <w:tcPr>
-            <w:tcW w:w="0" w:type="auto"/>
-          </w:tcPr>
-          <w:p>
-            <w:pPr>
-              <w:pStyle w:val="Compact"/>
-              <w:spacing w:line="480" w:lineRule="auto"/>
-              <w:jc w:val="right"/>
-              <w:rPr>
-                <w:rFonts w:ascii="Calibri Light" w:hAnsi="Calibri Light" w:cs="Calibri Light"/>
-                <w:sz w:val="22"/>
-                <w:szCs w:val="22"/>
-              </w:rPr>
-            </w:pPr>
-            <w:r>
-              <w:rPr>
-                <w:rFonts w:ascii="Calibri Light" w:hAnsi="Calibri Light" w:cs="Calibri Light"/>
-                <w:sz w:val="22"/>
-                <w:szCs w:val="22"/>
-              </w:rPr>
-              <w:t>0.1883408</w:t>
-            </w:r>
-          </w:p>
-        </w:tc>
-        <w:tc>
-          <w:tcPr>
-            <w:tcW w:w="0" w:type="auto"/>
-          </w:tcPr>
-          <w:p>
-            <w:pPr>
-              <w:pStyle w:val="Compact"/>
-              <w:spacing w:line="480" w:lineRule="auto"/>
-              <w:jc w:val="right"/>
-              <w:rPr>
-                <w:rFonts w:ascii="Calibri Light" w:hAnsi="Calibri Light" w:cs="Calibri Light"/>
-                <w:sz w:val="22"/>
-                <w:szCs w:val="22"/>
-              </w:rPr>
-            </w:pPr>
-            <w:r>
-              <w:rPr>
-                <w:rFonts w:ascii="Calibri Light" w:hAnsi="Calibri Light" w:cs="Calibri Light"/>
-                <w:sz w:val="22"/>
-                <w:szCs w:val="22"/>
-              </w:rPr>
-              <w:t>223</w:t>
-            </w:r>
-          </w:p>
-        </w:tc>
-        <w:tc>
-          <w:tcPr>
-            <w:tcW w:w="0" w:type="auto"/>
-          </w:tcPr>
-          <w:p>
-            <w:pPr>
-              <w:pStyle w:val="Compact"/>
-              <w:spacing w:line="480" w:lineRule="auto"/>
-              <w:jc w:val="right"/>
-              <w:rPr>
-                <w:rFonts w:ascii="Calibri Light" w:hAnsi="Calibri Light" w:cs="Calibri Light"/>
-                <w:sz w:val="22"/>
-                <w:szCs w:val="22"/>
-              </w:rPr>
-            </w:pPr>
-            <w:r>
-              <w:rPr>
-                <w:rFonts w:ascii="Calibri Light" w:hAnsi="Calibri Light" w:cs="Calibri Light"/>
-                <w:sz w:val="22"/>
-                <w:szCs w:val="22"/>
-              </w:rPr>
-              <w:t>0.1517857</w:t>
-            </w:r>
-          </w:p>
-        </w:tc>
-        <w:tc>
-          <w:tcPr>
-            <w:tcW w:w="0" w:type="auto"/>
-          </w:tcPr>
-          <w:p>
-            <w:pPr>
-              <w:pStyle w:val="Compact"/>
-              <w:spacing w:line="480" w:lineRule="auto"/>
-              <w:jc w:val="right"/>
-              <w:rPr>
-                <w:rFonts w:ascii="Calibri Light" w:hAnsi="Calibri Light" w:cs="Calibri Light"/>
-                <w:sz w:val="22"/>
-                <w:szCs w:val="22"/>
-              </w:rPr>
-            </w:pPr>
-            <w:r>
-              <w:rPr>
-                <w:rFonts w:ascii="Calibri Light" w:hAnsi="Calibri Light" w:cs="Calibri Light"/>
-                <w:sz w:val="22"/>
-                <w:szCs w:val="22"/>
-              </w:rPr>
-              <w:t>224</w:t>
-            </w:r>
-          </w:p>
-        </w:tc>
-      </w:tr>
-      <w:tr>
-        <w:tc>
-          <w:tcPr>
-            <w:tcW w:w="0" w:type="auto"/>
-          </w:tcPr>
-          <w:p>
-            <w:pPr>
-              <w:pStyle w:val="Compact"/>
-              <w:spacing w:line="480" w:lineRule="auto"/>
-              <w:rPr>
-                <w:rFonts w:ascii="Calibri Light" w:hAnsi="Calibri Light" w:cs="Calibri Light"/>
-                <w:sz w:val="22"/>
-                <w:szCs w:val="22"/>
-              </w:rPr>
-            </w:pPr>
-            <w:r>
-              <w:rPr>
-                <w:rFonts w:ascii="Calibri Light" w:hAnsi="Calibri Light" w:cs="Calibri Light"/>
-                <w:sz w:val="22"/>
-                <w:szCs w:val="22"/>
-              </w:rPr>
-              <w:t>Mammal Communities</w:t>
-            </w:r>
-          </w:p>
-        </w:tc>
-        <w:tc>
-          <w:tcPr>
-            <w:tcW w:w="0" w:type="auto"/>
-          </w:tcPr>
-          <w:p>
-            <w:pPr>
-              <w:pStyle w:val="Compact"/>
-              <w:spacing w:line="480" w:lineRule="auto"/>
-              <w:jc w:val="right"/>
-              <w:rPr>
-                <w:rFonts w:ascii="Calibri Light" w:hAnsi="Calibri Light" w:cs="Calibri Light"/>
-                <w:sz w:val="22"/>
-                <w:szCs w:val="22"/>
-              </w:rPr>
-            </w:pPr>
-            <w:r>
-              <w:rPr>
-                <w:rFonts w:ascii="Calibri Light" w:hAnsi="Calibri Light" w:cs="Calibri Light"/>
-                <w:sz w:val="22"/>
-                <w:szCs w:val="22"/>
-              </w:rPr>
-              <w:t>0.1582868</w:t>
-            </w:r>
-          </w:p>
-        </w:tc>
-        <w:tc>
-          <w:tcPr>
-            <w:tcW w:w="0" w:type="auto"/>
-          </w:tcPr>
-          <w:p>
-            <w:pPr>
-              <w:pStyle w:val="Compact"/>
-              <w:spacing w:line="480" w:lineRule="auto"/>
-              <w:jc w:val="right"/>
-              <w:rPr>
-                <w:rFonts w:ascii="Calibri Light" w:hAnsi="Calibri Light" w:cs="Calibri Light"/>
-                <w:sz w:val="22"/>
-                <w:szCs w:val="22"/>
-              </w:rPr>
-            </w:pPr>
-            <w:r>
-              <w:rPr>
-                <w:rFonts w:ascii="Calibri Light" w:hAnsi="Calibri Light" w:cs="Calibri Light"/>
-                <w:sz w:val="22"/>
-                <w:szCs w:val="22"/>
-              </w:rPr>
-              <w:t>537</w:t>
-            </w:r>
-          </w:p>
-        </w:tc>
-        <w:tc>
-          <w:tcPr>
-            <w:tcW w:w="0" w:type="auto"/>
-          </w:tcPr>
-          <w:p>
-            <w:pPr>
-              <w:pStyle w:val="Compact"/>
-              <w:spacing w:line="480" w:lineRule="auto"/>
-              <w:jc w:val="right"/>
-              <w:rPr>
-                <w:rFonts w:ascii="Calibri Light" w:hAnsi="Calibri Light" w:cs="Calibri Light"/>
-                <w:sz w:val="22"/>
-                <w:szCs w:val="22"/>
-              </w:rPr>
-            </w:pPr>
-            <w:r>
-              <w:rPr>
-                <w:rFonts w:ascii="Calibri Light" w:hAnsi="Calibri Light" w:cs="Calibri Light"/>
-                <w:sz w:val="22"/>
-                <w:szCs w:val="22"/>
-              </w:rPr>
-              <w:t>0.3542435</w:t>
-            </w:r>
-          </w:p>
-        </w:tc>
-        <w:tc>
-          <w:tcPr>
-            <w:tcW w:w="0" w:type="auto"/>
-          </w:tcPr>
-          <w:p>
-            <w:pPr>
-              <w:pStyle w:val="Compact"/>
-              <w:spacing w:line="480" w:lineRule="auto"/>
-              <w:jc w:val="right"/>
-              <w:rPr>
-                <w:rFonts w:ascii="Calibri Light" w:hAnsi="Calibri Light" w:cs="Calibri Light"/>
-                <w:sz w:val="22"/>
-                <w:szCs w:val="22"/>
-              </w:rPr>
-            </w:pPr>
-            <w:r>
-              <w:rPr>
-                <w:rFonts w:ascii="Calibri Light" w:hAnsi="Calibri Light" w:cs="Calibri Light"/>
-                <w:sz w:val="22"/>
-                <w:szCs w:val="22"/>
-              </w:rPr>
-              <w:t>542</w:t>
-            </w:r>
-          </w:p>
-        </w:tc>
-      </w:tr>
-      <w:tr>
-        <w:tc>
-          <w:tcPr>
-            <w:tcW w:w="0" w:type="auto"/>
-          </w:tcPr>
-          <w:p>
-            <w:pPr>
-              <w:pStyle w:val="Compact"/>
-              <w:spacing w:line="480" w:lineRule="auto"/>
-              <w:rPr>
-                <w:rFonts w:ascii="Calibri Light" w:hAnsi="Calibri Light" w:cs="Calibri Light"/>
-                <w:sz w:val="22"/>
-                <w:szCs w:val="22"/>
-              </w:rPr>
-            </w:pPr>
-            <w:r>
-              <w:rPr>
-                <w:rFonts w:ascii="Calibri Light" w:hAnsi="Calibri Light" w:cs="Calibri Light"/>
-                <w:sz w:val="22"/>
-                <w:szCs w:val="22"/>
-              </w:rPr>
-              <w:t>Misc. Abundance</w:t>
-            </w:r>
-          </w:p>
-        </w:tc>
-        <w:tc>
-          <w:tcPr>
-            <w:tcW w:w="0" w:type="auto"/>
-          </w:tcPr>
-          <w:p>
-            <w:pPr>
-              <w:pStyle w:val="Compact"/>
-              <w:spacing w:line="480" w:lineRule="auto"/>
-              <w:jc w:val="right"/>
-              <w:rPr>
-                <w:rFonts w:ascii="Calibri Light" w:hAnsi="Calibri Light" w:cs="Calibri Light"/>
-                <w:sz w:val="22"/>
-                <w:szCs w:val="22"/>
-              </w:rPr>
-            </w:pPr>
-            <w:r>
-              <w:rPr>
-                <w:rFonts w:ascii="Calibri Light" w:hAnsi="Calibri Light" w:cs="Calibri Light"/>
-                <w:sz w:val="22"/>
-                <w:szCs w:val="22"/>
-              </w:rPr>
-              <w:t>0.3455285</w:t>
-            </w:r>
-          </w:p>
-        </w:tc>
-        <w:tc>
-          <w:tcPr>
-            <w:tcW w:w="0" w:type="auto"/>
-          </w:tcPr>
-          <w:p>
-            <w:pPr>
-              <w:pStyle w:val="Compact"/>
-              <w:spacing w:line="480" w:lineRule="auto"/>
-              <w:jc w:val="right"/>
-              <w:rPr>
-                <w:rFonts w:ascii="Calibri Light" w:hAnsi="Calibri Light" w:cs="Calibri Light"/>
-                <w:sz w:val="22"/>
-                <w:szCs w:val="22"/>
-              </w:rPr>
-            </w:pPr>
-            <w:r>
-              <w:rPr>
-                <w:rFonts w:ascii="Calibri Light" w:hAnsi="Calibri Light" w:cs="Calibri Light"/>
-                <w:sz w:val="22"/>
-                <w:szCs w:val="22"/>
-              </w:rPr>
-              <w:t>492</w:t>
-            </w:r>
-          </w:p>
-        </w:tc>
-        <w:tc>
-          <w:tcPr>
-            <w:tcW w:w="0" w:type="auto"/>
-          </w:tcPr>
-          <w:p>
-            <w:pPr>
-              <w:pStyle w:val="Compact"/>
-              <w:spacing w:line="480" w:lineRule="auto"/>
-              <w:jc w:val="right"/>
-              <w:rPr>
-                <w:rFonts w:ascii="Calibri Light" w:hAnsi="Calibri Light" w:cs="Calibri Light"/>
-                <w:sz w:val="22"/>
-                <w:szCs w:val="22"/>
-              </w:rPr>
-            </w:pPr>
-            <w:r>
-              <w:rPr>
-                <w:rFonts w:ascii="Calibri Light" w:hAnsi="Calibri Light" w:cs="Calibri Light"/>
-                <w:sz w:val="22"/>
-                <w:szCs w:val="22"/>
-              </w:rPr>
-              <w:t>0.5959184</w:t>
-            </w:r>
-          </w:p>
-        </w:tc>
-        <w:tc>
-          <w:tcPr>
-            <w:tcW w:w="0" w:type="auto"/>
-          </w:tcPr>
-          <w:p>
-            <w:pPr>
-              <w:pStyle w:val="Compact"/>
-              <w:spacing w:line="480" w:lineRule="auto"/>
-              <w:jc w:val="right"/>
-              <w:rPr>
-                <w:rFonts w:ascii="Calibri Light" w:hAnsi="Calibri Light" w:cs="Calibri Light"/>
-                <w:sz w:val="22"/>
-                <w:szCs w:val="22"/>
-              </w:rPr>
-            </w:pPr>
-            <w:r>
-              <w:rPr>
-                <w:rFonts w:ascii="Calibri Light" w:hAnsi="Calibri Light" w:cs="Calibri Light"/>
-                <w:sz w:val="22"/>
-                <w:szCs w:val="22"/>
-              </w:rPr>
-              <w:t>490</w:t>
+              <w:t>0.</w:t>
+            </w:r>
+            <w:r>
+              <w:rPr>
+                <w:rFonts w:ascii="Calibri Light" w:hAnsi="Calibri Light" w:cs="Calibri Light"/>
+                <w:sz w:val="22"/>
+                <w:szCs w:val="22"/>
+              </w:rPr>
+              <w:t>6 (N = 490)</w:t>
             </w:r>
           </w:p>
         </w:tc>
